--- a/Castellano - Curso 25-26/Unidad 01 - Elementos funcionales de un computador/Unidad 01 - Elementos funcionales de una computadora.docx
+++ b/Castellano - Curso 25-26/Unidad 01 - Elementos funcionales de un computador/Unidad 01 - Elementos funcionales de una computadora.docx
@@ -114,12 +114,12 @@
           <wp:inline distB="114300" distT="114300" distL="114300" distR="114300">
             <wp:extent cx="447675" cy="57150"/>
             <wp:effectExtent b="0" l="0" r="0" t="0"/>
-            <wp:docPr descr="short line" id="3" name="image9.png"/>
+            <wp:docPr descr="short line" id="3" name="image8.png"/>
             <a:graphic>
               <a:graphicData uri="http://schemas.openxmlformats.org/drawingml/2006/picture">
                 <pic:pic>
                   <pic:nvPicPr>
-                    <pic:cNvPr descr="short line" id="0" name="image9.png"/>
+                    <pic:cNvPr descr="short line" id="0" name="image8.png"/>
                     <pic:cNvPicPr preferRelativeResize="0"/>
                   </pic:nvPicPr>
                   <pic:blipFill>
@@ -305,12 +305,12 @@
             <wp:extent cx="922564" cy="322898"/>
             <wp:effectExtent b="0" l="0" r="0" t="0"/>
             <wp:wrapSquare wrapText="bothSides" distB="57150" distT="57150" distL="57150" distR="57150"/>
-            <wp:docPr id="7" name="image5.png"/>
+            <wp:docPr id="7" name="image4.png"/>
             <a:graphic>
               <a:graphicData uri="http://schemas.openxmlformats.org/drawingml/2006/picture">
                 <pic:pic>
                   <pic:nvPicPr>
-                    <pic:cNvPr id="0" name="image5.png"/>
+                    <pic:cNvPr id="0" name="image4.png"/>
                     <pic:cNvPicPr preferRelativeResize="0"/>
                   </pic:nvPicPr>
                   <pic:blipFill>
@@ -691,7 +691,7 @@
     </w:p>
     <w:sdt>
       <w:sdtPr>
-        <w:id w:val="-217000828"/>
+        <w:id w:val="-113586530"/>
         <w:docPartObj>
           <w:docPartGallery w:val="Table of Contents"/>
           <w:docPartUnique w:val="1"/>
@@ -1472,7 +1472,7 @@
               </w:rPr>
               <w:t xml:space="preserve">6. Ejemplo didáctico de un conjunto de instrucciones</w:t>
               <w:tab/>
-              <w:t xml:space="preserve">12</w:t>
+              <w:t xml:space="preserve">13</w:t>
             </w:r>
           </w:hyperlink>
           <w:r>
@@ -1518,9 +1518,9 @@
                 <w:vertAlign w:val="baseline"/>
                 <w:rtl w:val="0"/>
               </w:rPr>
-              <w:t xml:space="preserve">7. Diseño de CPU: RISC ud CISC</w:t>
+              <w:t xml:space="preserve">7. Diseño de CPU: RISC y CISC</w:t>
               <w:tab/>
-              <w:t xml:space="preserve">14</w:t>
+              <w:t xml:space="preserve">15</w:t>
             </w:r>
           </w:hyperlink>
           <w:r>
@@ -1618,7 +1618,7 @@
               </w:rPr>
               <w:t xml:space="preserve">7.2  Arquitectura CISC (Complex Instruction Set Computer)</w:t>
               <w:tab/>
-              <w:t xml:space="preserve">15</w:t>
+              <w:t xml:space="preserve">16</w:t>
             </w:r>
           </w:hyperlink>
           <w:r>
@@ -1667,7 +1667,7 @@
               </w:rPr>
               <w:t xml:space="preserve">7.3  Comparación y evolución: RISC vs CISC</w:t>
               <w:tab/>
-              <w:t xml:space="preserve">16</w:t>
+              <w:t xml:space="preserve">17</w:t>
             </w:r>
           </w:hyperlink>
           <w:r>
@@ -1731,59 +1731,6 @@
     </w:sdt>
     <w:p>
       <w:pPr>
-        <w:keepNext w:val="1"/>
-        <w:pageBreakBefore w:val="0"/>
-        <w:spacing w:after="120" w:before="240" w:lineRule="auto"/>
-        <w:rPr>
-          <w:b w:val="1"/>
-          <w:smallCaps w:val="1"/>
-          <w:sz w:val="32"/>
-          <w:szCs w:val="32"/>
-        </w:rPr>
-      </w:pPr>
-      <w:r>
-        <w:rPr>
-          <w:rtl w:val="0"/>
-        </w:rPr>
-      </w:r>
-    </w:p>
-    <w:p>
-      <w:pPr>
-        <w:keepNext w:val="1"/>
-        <w:pageBreakBefore w:val="0"/>
-        <w:spacing w:after="120" w:before="240" w:lineRule="auto"/>
-        <w:rPr>
-          <w:b w:val="1"/>
-          <w:smallCaps w:val="1"/>
-          <w:sz w:val="32"/>
-          <w:szCs w:val="32"/>
-        </w:rPr>
-      </w:pPr>
-      <w:r>
-        <w:rPr>
-          <w:rtl w:val="0"/>
-        </w:rPr>
-      </w:r>
-    </w:p>
-    <w:p>
-      <w:pPr>
-        <w:pageBreakBefore w:val="0"/>
-        <w:spacing w:after="0" w:before="0" w:lineRule="auto"/>
-        <w:rPr>
-          <w:smallCaps w:val="1"/>
-          <w:color w:val="336633"/>
-          <w:sz w:val="32"/>
-          <w:szCs w:val="32"/>
-        </w:rPr>
-      </w:pPr>
-      <w:r>
-        <w:rPr>
-          <w:rtl w:val="0"/>
-        </w:rPr>
-      </w:r>
-    </w:p>
-    <w:p>
-      <w:pPr>
         <w:pageBreakBefore w:val="0"/>
         <w:spacing w:after="0" w:before="0" w:lineRule="auto"/>
         <w:rPr>
@@ -1889,12 +1836,12 @@
             <wp:extent cx="1580288" cy="1223710"/>
             <wp:effectExtent b="0" l="0" r="0" t="0"/>
             <wp:wrapSquare wrapText="bothSides" distB="114300" distT="114300" distL="114300" distR="114300"/>
-            <wp:docPr id="4" name="image1.png"/>
+            <wp:docPr id="4" name="image10.png"/>
             <a:graphic>
               <a:graphicData uri="http://schemas.openxmlformats.org/drawingml/2006/picture">
                 <pic:pic>
                   <pic:nvPicPr>
-                    <pic:cNvPr id="0" name="image1.png"/>
+                    <pic:cNvPr id="0" name="image10.png"/>
                     <pic:cNvPicPr preferRelativeResize="0"/>
                   </pic:nvPicPr>
                   <pic:blipFill>
@@ -1938,27 +1885,7 @@
         <w:rPr>
           <w:rtl w:val="0"/>
         </w:rPr>
-      </w:r>
-    </w:p>
-    <w:p>
-      <w:pPr>
-        <w:rPr/>
-      </w:pPr>
-      <w:r>
-        <w:rPr>
-          <w:rtl w:val="0"/>
-        </w:rPr>
         <w:t xml:space="preserve">En el siglo XVII, Blaise Pascal creó la Pascalina, una calculadora mecánica capaz de sumar y restar automáticamente. Más tarde, en el siglo XIX, Charles Babbage diseñó la Máquina Analítica, considerada el primer concepto de ordenador programable, aunque nunca llegó a completarse.</w:t>
-      </w:r>
-    </w:p>
-    <w:p>
-      <w:pPr>
-        <w:rPr/>
-      </w:pPr>
-      <w:r>
-        <w:rPr>
-          <w:rtl w:val="0"/>
-        </w:rPr>
       </w:r>
     </w:p>
     <w:p>
@@ -3306,12 +3233,12 @@
           <wp:inline distB="114300" distT="114300" distL="114300" distR="114300">
             <wp:extent cx="4857750" cy="2809875"/>
             <wp:effectExtent b="0" l="0" r="0" t="0"/>
-            <wp:docPr id="8" name="image4.png"/>
+            <wp:docPr id="8" name="image6.png"/>
             <a:graphic>
               <a:graphicData uri="http://schemas.openxmlformats.org/drawingml/2006/picture">
                 <pic:pic>
                   <pic:nvPicPr>
-                    <pic:cNvPr id="0" name="image4.png"/>
+                    <pic:cNvPr id="0" name="image6.png"/>
                     <pic:cNvPicPr preferRelativeResize="0"/>
                   </pic:nvPicPr>
                   <pic:blipFill>
@@ -5046,6 +4973,21 @@
     </w:p>
     <w:p>
       <w:pPr>
+        <w:rPr>
+          <w:b w:val="1"/>
+        </w:rPr>
+      </w:pPr>
+      <w:r>
+        <w:br w:type="page"/>
+      </w:r>
+      <w:r>
+        <w:rPr>
+          <w:rtl w:val="0"/>
+        </w:rPr>
+      </w:r>
+    </w:p>
+    <w:p>
+      <w:pPr>
         <w:rPr/>
       </w:pPr>
       <w:r>
@@ -5079,12 +5021,12 @@
           <wp:inline distB="114300" distT="114300" distL="114300" distR="114300">
             <wp:extent cx="2095500" cy="1533525"/>
             <wp:effectExtent b="0" l="0" r="0" t="0"/>
-            <wp:docPr id="5" name="image6.png"/>
+            <wp:docPr id="5" name="image5.png"/>
             <a:graphic>
               <a:graphicData uri="http://schemas.openxmlformats.org/drawingml/2006/picture">
                 <pic:pic>
                   <pic:nvPicPr>
-                    <pic:cNvPr id="0" name="image6.png"/>
+                    <pic:cNvPr id="0" name="image5.png"/>
                     <pic:cNvPicPr preferRelativeResize="0"/>
                   </pic:nvPicPr>
                   <pic:blipFill>
@@ -5389,8 +5331,34 @@
           <w:szCs w:val="26"/>
         </w:rPr>
       </w:pPr>
-      <w:bookmarkStart w:colFirst="0" w:colLast="0" w:name="_439iim82mdw7" w:id="22"/>
+      <w:bookmarkStart w:colFirst="0" w:colLast="0" w:name="_t1yntij6vm" w:id="22"/>
       <w:bookmarkEnd w:id="22"/>
+      <w:r>
+        <w:br w:type="page"/>
+      </w:r>
+      <w:r>
+        <w:rPr>
+          <w:rtl w:val="0"/>
+        </w:rPr>
+      </w:r>
+    </w:p>
+    <w:p>
+      <w:pPr>
+        <w:pStyle w:val="Heading3"/>
+        <w:keepNext w:val="0"/>
+        <w:spacing w:after="80" w:before="280" w:lineRule="auto"/>
+        <w:ind w:left="0"/>
+        <w:jc w:val="both"/>
+        <w:rPr>
+          <w:rFonts w:ascii="Calibri" w:cs="Calibri" w:eastAsia="Calibri" w:hAnsi="Calibri"/>
+          <w:b w:val="1"/>
+          <w:color w:val="000000"/>
+          <w:sz w:val="26"/>
+          <w:szCs w:val="26"/>
+        </w:rPr>
+      </w:pPr>
+      <w:bookmarkStart w:colFirst="0" w:colLast="0" w:name="_439iim82mdw7" w:id="23"/>
+      <w:bookmarkEnd w:id="23"/>
       <w:r>
         <w:rPr>
           <w:rFonts w:ascii="Calibri" w:cs="Calibri" w:eastAsia="Calibri" w:hAnsi="Calibri"/>
@@ -5707,8 +5675,8 @@
         <w:jc w:val="center"/>
         <w:rPr/>
       </w:pPr>
-      <w:bookmarkStart w:colFirst="0" w:colLast="0" w:name="_5zgwcragzsy7" w:id="23"/>
-      <w:bookmarkEnd w:id="23"/>
+      <w:bookmarkStart w:colFirst="0" w:colLast="0" w:name="_5zgwcragzsy7" w:id="24"/>
+      <w:bookmarkEnd w:id="24"/>
       <w:r>
         <w:rPr>
           <w:rFonts w:ascii="Calibri" w:cs="Calibri" w:eastAsia="Calibri" w:hAnsi="Calibri"/>
@@ -5720,12 +5688,12 @@
           <wp:inline distB="114300" distT="114300" distL="114300" distR="114300">
             <wp:extent cx="2346866" cy="1589813"/>
             <wp:effectExtent b="0" l="0" r="0" t="0"/>
-            <wp:docPr id="6" name="image10.png"/>
+            <wp:docPr id="6" name="image9.png"/>
             <a:graphic>
               <a:graphicData uri="http://schemas.openxmlformats.org/drawingml/2006/picture">
                 <pic:pic>
                   <pic:nvPicPr>
-                    <pic:cNvPr id="0" name="image10.png"/>
+                    <pic:cNvPr id="0" name="image9.png"/>
                     <pic:cNvPicPr preferRelativeResize="0"/>
                   </pic:nvPicPr>
                   <pic:blipFill>
@@ -5770,8 +5738,8 @@
           <w:szCs w:val="26"/>
         </w:rPr>
       </w:pPr>
-      <w:bookmarkStart w:colFirst="0" w:colLast="0" w:name="_vqo21kpy6ph9" w:id="24"/>
-      <w:bookmarkEnd w:id="24"/>
+      <w:bookmarkStart w:colFirst="0" w:colLast="0" w:name="_vqo21kpy6ph9" w:id="25"/>
+      <w:bookmarkEnd w:id="25"/>
       <w:r>
         <w:rPr>
           <w:rFonts w:ascii="Calibri" w:cs="Calibri" w:eastAsia="Calibri" w:hAnsi="Calibri"/>
@@ -5824,7 +5792,7 @@
           <w:ilvl w:val="0"/>
           <w:numId w:val="26"/>
         </w:numPr>
-        <w:spacing w:after="0" w:afterAutospacing="0" w:before="0" w:beforeAutospacing="0" w:lineRule="auto"/>
+        <w:spacing w:after="240" w:before="0" w:beforeAutospacing="0" w:lineRule="auto"/>
         <w:ind w:left="720" w:hanging="360"/>
       </w:pPr>
       <w:r>
@@ -5846,6 +5814,12 @@
         </w:rPr>
         <w:t xml:space="preserve">, ejecución fuera de orden y predicción de saltos, que permiten procesar múltiples instrucciones simultáneamente o anticipar pasos futuros.</w:t>
       </w:r>
+    </w:p>
+    <w:p>
+      <w:pPr>
+        <w:spacing w:after="240" w:before="240" w:lineRule="auto"/>
+        <w:rPr/>
+      </w:pPr>
       <w:r>
         <w:rPr>
           <w:rtl w:val="0"/>
@@ -5859,13 +5833,12 @@
           <w:ilvl w:val="0"/>
           <w:numId w:val="19"/>
         </w:numPr>
-        <w:spacing w:before="0" w:beforeAutospacing="0"/>
         <w:ind w:left="432"/>
         <w:jc w:val="both"/>
         <w:rPr/>
       </w:pPr>
-      <w:bookmarkStart w:colFirst="0" w:colLast="0" w:name="_5wmahqb4vgwp" w:id="25"/>
-      <w:bookmarkEnd w:id="25"/>
+      <w:bookmarkStart w:colFirst="0" w:colLast="0" w:name="_5wmahqb4vgwp" w:id="26"/>
+      <w:bookmarkEnd w:id="26"/>
       <w:r>
         <w:rPr>
           <w:rtl w:val="0"/>
@@ -5905,8 +5878,8 @@
           <w:szCs w:val="26"/>
         </w:rPr>
       </w:pPr>
-      <w:bookmarkStart w:colFirst="0" w:colLast="0" w:name="_e4014o4wkrbj" w:id="26"/>
-      <w:bookmarkEnd w:id="26"/>
+      <w:bookmarkStart w:colFirst="0" w:colLast="0" w:name="_e4014o4wkrbj" w:id="27"/>
+      <w:bookmarkEnd w:id="27"/>
       <w:r>
         <w:rPr>
           <w:rFonts w:ascii="Calibri" w:cs="Calibri" w:eastAsia="Calibri" w:hAnsi="Calibri"/>
@@ -6160,8 +6133,8 @@
           <w:szCs w:val="26"/>
         </w:rPr>
       </w:pPr>
-      <w:bookmarkStart w:colFirst="0" w:colLast="0" w:name="_bjf6h2odk5wl" w:id="27"/>
-      <w:bookmarkEnd w:id="27"/>
+      <w:bookmarkStart w:colFirst="0" w:colLast="0" w:name="_bjf6h2odk5wl" w:id="28"/>
+      <w:bookmarkEnd w:id="28"/>
       <w:r>
         <w:rPr>
           <w:rFonts w:ascii="Calibri" w:cs="Calibri" w:eastAsia="Calibri" w:hAnsi="Calibri"/>
@@ -7119,8 +7092,8 @@
           <w:szCs w:val="26"/>
         </w:rPr>
       </w:pPr>
-      <w:bookmarkStart w:colFirst="0" w:colLast="0" w:name="_8izmrl9bzbek" w:id="28"/>
-      <w:bookmarkEnd w:id="28"/>
+      <w:bookmarkStart w:colFirst="0" w:colLast="0" w:name="_8izmrl9bzbek" w:id="29"/>
+      <w:bookmarkEnd w:id="29"/>
       <w:r>
         <w:rPr>
           <w:rFonts w:ascii="Calibri" w:cs="Calibri" w:eastAsia="Calibri" w:hAnsi="Calibri"/>
@@ -8388,24 +8361,6 @@
     <w:p>
       <w:pPr>
         <w:pStyle w:val="Heading1"/>
-        <w:ind w:left="0" w:firstLine="0"/>
-        <w:jc w:val="both"/>
-        <w:rPr/>
-      </w:pPr>
-      <w:bookmarkStart w:colFirst="0" w:colLast="0" w:name="_9dsa4r9hou2v" w:id="29"/>
-      <w:bookmarkEnd w:id="29"/>
-      <w:r>
-        <w:br w:type="page"/>
-      </w:r>
-      <w:r>
-        <w:rPr>
-          <w:rtl w:val="0"/>
-        </w:rPr>
-      </w:r>
-    </w:p>
-    <w:p>
-      <w:pPr>
-        <w:pStyle w:val="Heading1"/>
         <w:numPr>
           <w:ilvl w:val="0"/>
           <w:numId w:val="19"/>
@@ -8784,7 +8739,9 @@
     <w:p>
       <w:pPr>
         <w:spacing w:after="240" w:before="240" w:lineRule="auto"/>
-        <w:rPr/>
+        <w:rPr>
+          <w:b w:val="1"/>
+        </w:rPr>
       </w:pPr>
       <w:r>
         <w:rPr>
@@ -8799,14 +8756,6 @@
         </w:rPr>
         <w:t xml:space="preserve"> Este diseño adopta una estrategia diferente: tener un conjunto amplio y muy rico de instrucciones, que pueden realizar tareas complejas en una sola instrucción.</w:t>
       </w:r>
-    </w:p>
-    <w:p>
-      <w:pPr>
-        <w:spacing w:after="240" w:before="240" w:lineRule="auto"/>
-        <w:rPr>
-          <w:b w:val="1"/>
-        </w:rPr>
-      </w:pPr>
       <w:r>
         <w:rPr>
           <w:rtl w:val="0"/>
@@ -8979,6 +8928,9 @@
           <w:rtl w:val="0"/>
         </w:rPr>
         <w:t xml:space="preserve"> Se simplifica la generación de código porque algunas operaciones complejas son instrucciones nativas.</w:t>
+      </w:r>
+      <w:r>
+        <w:br w:type="page"/>
       </w:r>
       <w:r>
         <w:rPr>
@@ -12950,7 +12902,7 @@
     <w:pPrDefault>
       <w:pPr>
         <w:widowControl w:val="0"/>
-        <w:spacing w:after="62" w:before="57" w:lineRule="auto"/>
+        <w:spacing w:after="240" w:before="240" w:lineRule="auto"/>
         <w:jc w:val="both"/>
       </w:pPr>
     </w:pPrDefault>

--- a/Castellano - Curso 25-26/Unidad 01 - Elementos funcionales de un computador/Unidad 01 - Elementos funcionales de una computadora.docx
+++ b/Castellano - Curso 25-26/Unidad 01 - Elementos funcionales de un computador/Unidad 01 - Elementos funcionales de una computadora.docx
@@ -114,12 +114,12 @@
           <wp:inline distB="114300" distT="114300" distL="114300" distR="114300">
             <wp:extent cx="447675" cy="57150"/>
             <wp:effectExtent b="0" l="0" r="0" t="0"/>
-            <wp:docPr descr="short line" id="3" name="image8.png"/>
+            <wp:docPr descr="short line" id="3" name="image6.png"/>
             <a:graphic>
               <a:graphicData uri="http://schemas.openxmlformats.org/drawingml/2006/picture">
                 <pic:pic>
                   <pic:nvPicPr>
-                    <pic:cNvPr descr="short line" id="0" name="image8.png"/>
+                    <pic:cNvPr descr="short line" id="0" name="image6.png"/>
                     <pic:cNvPicPr preferRelativeResize="0"/>
                   </pic:nvPicPr>
                   <pic:blipFill>
@@ -351,7 +351,7 @@
           <w:szCs w:val="32"/>
           <w:rtl w:val="0"/>
         </w:rPr>
-        <w:t xml:space="preserve">Actualizado Julio 2025</w:t>
+        <w:t xml:space="preserve">Actualizado Septiembre 2025</w:t>
       </w:r>
     </w:p>
     <w:p>
@@ -691,7 +691,7 @@
     </w:p>
     <w:sdt>
       <w:sdtPr>
-        <w:id w:val="-113586530"/>
+        <w:id w:val="895165114"/>
         <w:docPartObj>
           <w:docPartGallery w:val="Table of Contents"/>
           <w:docPartUnique w:val="1"/>
@@ -1836,12 +1836,12 @@
             <wp:extent cx="1580288" cy="1223710"/>
             <wp:effectExtent b="0" l="0" r="0" t="0"/>
             <wp:wrapSquare wrapText="bothSides" distB="114300" distT="114300" distL="114300" distR="114300"/>
-            <wp:docPr id="4" name="image10.png"/>
+            <wp:docPr id="4" name="image8.png"/>
             <a:graphic>
               <a:graphicData uri="http://schemas.openxmlformats.org/drawingml/2006/picture">
                 <pic:pic>
                   <pic:nvPicPr>
-                    <pic:cNvPr id="0" name="image10.png"/>
+                    <pic:cNvPr id="0" name="image8.png"/>
                     <pic:cNvPicPr preferRelativeResize="0"/>
                   </pic:nvPicPr>
                   <pic:blipFill>
@@ -3233,12 +3233,12 @@
           <wp:inline distB="114300" distT="114300" distL="114300" distR="114300">
             <wp:extent cx="4857750" cy="2809875"/>
             <wp:effectExtent b="0" l="0" r="0" t="0"/>
-            <wp:docPr id="8" name="image6.png"/>
+            <wp:docPr id="8" name="image10.png"/>
             <a:graphic>
               <a:graphicData uri="http://schemas.openxmlformats.org/drawingml/2006/picture">
                 <pic:pic>
                   <pic:nvPicPr>
-                    <pic:cNvPr id="0" name="image6.png"/>
+                    <pic:cNvPr id="0" name="image10.png"/>
                     <pic:cNvPicPr preferRelativeResize="0"/>
                   </pic:nvPicPr>
                   <pic:blipFill>
@@ -3586,12 +3586,12 @@
           <wp:inline distB="114300" distT="114300" distL="114300" distR="114300">
             <wp:extent cx="2773725" cy="1761262"/>
             <wp:effectExtent b="0" l="0" r="0" t="0"/>
-            <wp:docPr id="1" name="image7.png"/>
+            <wp:docPr id="1" name="image5.png"/>
             <a:graphic>
               <a:graphicData uri="http://schemas.openxmlformats.org/drawingml/2006/picture">
                 <pic:pic>
                   <pic:nvPicPr>
-                    <pic:cNvPr id="0" name="image7.png"/>
+                    <pic:cNvPr id="0" name="image5.png"/>
                     <pic:cNvPicPr preferRelativeResize="0"/>
                   </pic:nvPicPr>
                   <pic:blipFill>
@@ -5021,12 +5021,12 @@
           <wp:inline distB="114300" distT="114300" distL="114300" distR="114300">
             <wp:extent cx="2095500" cy="1533525"/>
             <wp:effectExtent b="0" l="0" r="0" t="0"/>
-            <wp:docPr id="5" name="image5.png"/>
+            <wp:docPr id="5" name="image7.png"/>
             <a:graphic>
               <a:graphicData uri="http://schemas.openxmlformats.org/drawingml/2006/picture">
                 <pic:pic>
                   <pic:nvPicPr>
-                    <pic:cNvPr id="0" name="image5.png"/>
+                    <pic:cNvPr id="0" name="image7.png"/>
                     <pic:cNvPicPr preferRelativeResize="0"/>
                   </pic:nvPicPr>
                   <pic:blipFill>
@@ -12907,11 +12907,19 @@
       </w:pPr>
     </w:pPrDefault>
   </w:docDefaults>
+  <w:style w:type="table" w:styleId="TableNormal" w:default="1">
+    <w:name w:val="TableNormal"/>
+    <w:tblPr>
+      <w:tblCellMar>
+        <w:top w:w="100.0" w:type="dxa"/>
+        <w:left w:w="100.0" w:type="dxa"/>
+        <w:bottom w:w="100.0" w:type="dxa"/>
+        <w:right w:w="100.0" w:type="dxa"/>
+      </w:tblCellMar>
+    </w:tblPr>
+  </w:style>
   <w:style w:type="paragraph" w:styleId="Normal" w:default="1">
     <w:name w:val="normal"/>
-  </w:style>
-  <w:style w:type="table" w:styleId="TableNormal" w:default="1">
-    <w:name w:val="TableNormal"/>
   </w:style>
   <w:style w:type="paragraph" w:styleId="Heading1">
     <w:name w:val="heading 1"/>
@@ -13060,12 +13068,7 @@
     <w:tblPr>
       <w:tblStyleRowBandSize w:val="1"/>
       <w:tblStyleColBandSize w:val="1"/>
-      <w:tblCellMar>
-        <w:top w:w="100.0" w:type="dxa"/>
-        <w:left w:w="100.0" w:type="dxa"/>
-        <w:bottom w:w="100.0" w:type="dxa"/>
-        <w:right w:w="100.0" w:type="dxa"/>
-      </w:tblCellMar>
+      <w:tblCellMar/>
     </w:tblPr>
     <w:tblStylePr w:type="band1Horz">
       <w:tcPr/>
@@ -13109,12 +13112,7 @@
     <w:tblPr>
       <w:tblStyleRowBandSize w:val="1"/>
       <w:tblStyleColBandSize w:val="1"/>
-      <w:tblCellMar>
-        <w:top w:w="100.0" w:type="dxa"/>
-        <w:left w:w="100.0" w:type="dxa"/>
-        <w:bottom w:w="100.0" w:type="dxa"/>
-        <w:right w:w="100.0" w:type="dxa"/>
-      </w:tblCellMar>
+      <w:tblCellMar/>
     </w:tblPr>
     <w:tblStylePr w:type="band1Horz">
       <w:tcPr/>
@@ -13158,12 +13156,7 @@
     <w:tblPr>
       <w:tblStyleRowBandSize w:val="1"/>
       <w:tblStyleColBandSize w:val="1"/>
-      <w:tblCellMar>
-        <w:top w:w="100.0" w:type="dxa"/>
-        <w:left w:w="100.0" w:type="dxa"/>
-        <w:bottom w:w="100.0" w:type="dxa"/>
-        <w:right w:w="100.0" w:type="dxa"/>
-      </w:tblCellMar>
+      <w:tblCellMar/>
     </w:tblPr>
     <w:tblStylePr w:type="band1Horz">
       <w:tcPr/>
